--- a/Earth Population.docx
+++ b/Earth Population.docx
@@ -1714,8 +1714,18 @@
       </w:hyperlink>
     </w:p>
     <w:p>
-      <w:r>
-        <w:t>http://mapshaper.com/test/MapShaper.swf</w:t>
+      <w:hyperlink r:id="rId11" w:history="1">
+        <w:r>
+          <w:rPr>
+            <w:rStyle w:val="Hyperlink"/>
+          </w:rPr>
+          <w:t>http://mapshaper.com/test/MapShaper.swf</w:t>
+        </w:r>
+      </w:hyperlink>
+    </w:p>
+    <w:p>
+      <w:r>
+        <w:t>http://converter.mygeodata.eu/vector</w:t>
       </w:r>
       <w:bookmarkStart w:id="0" w:name="_GoBack"/>
       <w:bookmarkEnd w:id="0"/>
